--- a/7.Yerel Ağ Saldırıları/wireshark kullanımı.docx
+++ b/7.Yerel Ağ Saldırıları/wireshark kullanımı.docx
@@ -851,36 +851,22 @@
       <w:jc w:val="right"/>
     </w:pPr>
     <w:r>
-      <w:rPr>
-        <w:rFonts w:ascii="Segoe UI Emoji" w:hAnsi="Segoe UI Emoji" w:cs="Segoe UI Emoji"/>
-        <w:b/>
-        <w:bCs/>
-        <w:noProof/>
-        <w:lang w:eastAsia="tr-TR"/>
-      </w:rPr>
       <w:drawing>
-        <wp:inline distT="0" distB="0" distL="0" distR="0" wp14:anchorId="2ABC2E4F" wp14:editId="104955AF">
-          <wp:extent cx="1905000" cy="476250"/>
-          <wp:effectExtent l="0" t="0" r="0" b="0"/>
-          <wp:docPr id="1" name="Resim 1"/>
+        <wp:inline xmlns:a="http://schemas.openxmlformats.org/drawingml/2006/main" xmlns:pic="http://schemas.openxmlformats.org/drawingml/2006/picture">
+          <wp:extent cx="1097280" cy="274320"/>
+          <wp:docPr id="1" name="Picture 1"/>
           <wp:cNvGraphicFramePr>
-            <a:graphicFrameLocks xmlns:a="http://schemas.openxmlformats.org/drawingml/2006/main" noChangeAspect="1"/>
+            <a:graphicFrameLocks noChangeAspect="1"/>
           </wp:cNvGraphicFramePr>
-          <a:graphic xmlns:a="http://schemas.openxmlformats.org/drawingml/2006/main">
+          <a:graphic>
             <a:graphicData uri="http://schemas.openxmlformats.org/drawingml/2006/picture">
-              <pic:pic xmlns:pic="http://schemas.openxmlformats.org/drawingml/2006/picture">
+              <pic:pic>
                 <pic:nvPicPr>
-                  <pic:cNvPr id="1" name="güncel.jpg"/>
+                  <pic:cNvPr id="0" name="image.jpg"/>
                   <pic:cNvPicPr/>
                 </pic:nvPicPr>
                 <pic:blipFill>
-                  <a:blip r:embed="rId1">
-                    <a:extLst>
-                      <a:ext uri="{28A0092B-C50C-407E-A947-70E740481C1C}">
-                        <a14:useLocalDpi xmlns:a14="http://schemas.microsoft.com/office/drawing/2010/main" val="0"/>
-                      </a:ext>
-                    </a:extLst>
-                  </a:blip>
+                  <a:blip r:embed="rId1"/>
                   <a:stretch>
                     <a:fillRect/>
                   </a:stretch>
@@ -888,11 +874,9 @@
                 <pic:spPr>
                   <a:xfrm>
                     <a:off x="0" y="0"/>
-                    <a:ext cx="1905000" cy="476250"/>
+                    <a:ext cx="1097280" cy="274320"/>
                   </a:xfrm>
-                  <a:prstGeom prst="rect">
-                    <a:avLst/>
-                  </a:prstGeom>
+                  <a:prstGeom prst="rect"/>
                 </pic:spPr>
               </pic:pic>
             </a:graphicData>
